--- a/法令ファイル/法人特別税法/法人特別税法（平成四年法律第十五号）.docx
+++ b/法令ファイル/法人特別税法/法人特別税法（平成四年法律第十五号）.docx
@@ -48,138 +48,122 @@
     </w:p>
     <w:p>
       <w:pPr>
-        <w:pStyle w:val="Heading6"/>
+        <w:pStyle w:val="ListBullet"/>
         <w:ind w:left="880"/>
       </w:pPr>
       <w:r>
         <w:t>一</w:t>
+        <w:br/>
+        <w:t>内国法人</w:t>
+        <w:br/>
+        <w:br/>
+        <w:br/>
+        <w:t>法人税法（昭和四十年法律第三十四号）第二条第三号に規定する内国法人をいう。</w:t>
       </w:r>
     </w:p>
     <w:p>
       <w:pPr>
+        <w:pStyle w:val="ListBullet"/>
         <w:ind w:left="880"/>
       </w:pPr>
       <w:r>
-        <w:t>内国法人</w:t>
+        <w:t>二</w:t>
+        <w:br/>
+        <w:t>外国法人</w:t>
+        <w:br/>
+        <w:br/>
+        <w:br/>
+        <w:t>内国法人以外の法人をいう。</w:t>
       </w:r>
     </w:p>
     <w:p>
       <w:pPr>
-        <w:pStyle w:val="Heading6"/>
+        <w:pStyle w:val="ListBullet"/>
         <w:ind w:left="880"/>
       </w:pPr>
       <w:r>
-        <w:t>二</w:t>
+        <w:t>三</w:t>
+        <w:br/>
+        <w:t>人格のない社団等</w:t>
+        <w:br/>
+        <w:br/>
+        <w:br/>
+        <w:t>法人税法第二条第八号に規定する人格のない社団等をいう。</w:t>
       </w:r>
     </w:p>
     <w:p>
       <w:pPr>
+        <w:pStyle w:val="ListBullet"/>
         <w:ind w:left="880"/>
       </w:pPr>
       <w:r>
-        <w:t>外国法人</w:t>
+        <w:t>四</w:t>
+        <w:br/>
+        <w:t>指定期間</w:t>
+        <w:br/>
+        <w:br/>
+        <w:br/>
+        <w:t>平成四年四月一日から平成六年三月三十一日までの期間をいう。</w:t>
       </w:r>
     </w:p>
     <w:p>
       <w:pPr>
-        <w:pStyle w:val="Heading6"/>
+        <w:pStyle w:val="ListBullet"/>
         <w:ind w:left="880"/>
       </w:pPr>
       <w:r>
-        <w:t>三</w:t>
+        <w:t>五</w:t>
+        <w:br/>
+        <w:t>事業年度</w:t>
+        <w:br/>
+        <w:br/>
+        <w:br/>
+        <w:t>法人税法第十三条及び第十四条に規定する事業年度をいう。</w:t>
       </w:r>
     </w:p>
     <w:p>
       <w:pPr>
+        <w:pStyle w:val="ListBullet"/>
         <w:ind w:left="880"/>
       </w:pPr>
       <w:r>
-        <w:t>人格のない社団等</w:t>
+        <w:t>六</w:t>
+        <w:br/>
+        <w:t>法人特別税申告書</w:t>
+        <w:br/>
+        <w:br/>
+        <w:br/>
+        <w:t>第十二条第一項の規定による申告書（当該申告書に係る国税通則法（昭和三十七年法律第六十六号）第十八条第二項に規定する期限後申告書を含む。）をいう。</w:t>
       </w:r>
     </w:p>
     <w:p>
       <w:pPr>
-        <w:pStyle w:val="Heading6"/>
+        <w:pStyle w:val="ListBullet"/>
         <w:ind w:left="880"/>
       </w:pPr>
       <w:r>
-        <w:t>四</w:t>
+        <w:t>七</w:t>
+        <w:br/>
+        <w:t>修正申告書</w:t>
+        <w:br/>
+        <w:br/>
+        <w:br/>
+        <w:t>国税通則法第十九条第三項に規定する修正申告書をいう。</w:t>
       </w:r>
     </w:p>
     <w:p>
       <w:pPr>
-        <w:ind w:left="880"/>
-      </w:pPr>
-      <w:r>
-        <w:t>指定期間</w:t>
-      </w:r>
-    </w:p>
-    <w:p>
-      <w:pPr>
-        <w:pStyle w:val="Heading6"/>
-        <w:ind w:left="880"/>
-      </w:pPr>
-      <w:r>
-        <w:t>五</w:t>
-      </w:r>
-    </w:p>
-    <w:p>
-      <w:pPr>
-        <w:ind w:left="880"/>
-      </w:pPr>
-      <w:r>
-        <w:t>事業年度</w:t>
-      </w:r>
-    </w:p>
-    <w:p>
-      <w:pPr>
-        <w:pStyle w:val="Heading6"/>
-        <w:ind w:left="880"/>
-      </w:pPr>
-      <w:r>
-        <w:t>六</w:t>
-      </w:r>
-    </w:p>
-    <w:p>
-      <w:pPr>
-        <w:ind w:left="880"/>
-      </w:pPr>
-      <w:r>
-        <w:t>法人特別税申告書</w:t>
-      </w:r>
-    </w:p>
-    <w:p>
-      <w:pPr>
-        <w:pStyle w:val="Heading6"/>
-        <w:ind w:left="880"/>
-      </w:pPr>
-      <w:r>
-        <w:t>七</w:t>
-      </w:r>
-    </w:p>
-    <w:p>
-      <w:pPr>
-        <w:ind w:left="880"/>
-      </w:pPr>
-      <w:r>
-        <w:t>修正申告書</w:t>
-      </w:r>
-    </w:p>
-    <w:p>
-      <w:pPr>
-        <w:pStyle w:val="Heading6"/>
+        <w:pStyle w:val="ListBullet"/>
         <w:ind w:left="880"/>
       </w:pPr>
       <w:r>
         <w:t>八</w:t>
-      </w:r>
-    </w:p>
-    <w:p>
-      <w:pPr>
-        <w:ind w:left="880"/>
-      </w:pPr>
-      <w:r>
+        <w:br/>
         <w:t>更正又は決定</w:t>
+        <w:br/>
+        <w:br/>
+        <w:br/>
+        <w:t>それぞれ国税通則法第二十四条若しくは第二十六条の規定による更正又は同法第二十五条の規定による決定をいう。</w:t>
       </w:r>
     </w:p>
     <w:p>
@@ -266,87 +250,77 @@
     </w:p>
     <w:p>
       <w:pPr>
-        <w:pStyle w:val="Heading6"/>
+        <w:pStyle w:val="ListBullet"/>
         <w:ind w:left="880"/>
       </w:pPr>
       <w:r>
         <w:t>一</w:t>
+        <w:br/>
+        <w:t>事業年度の変更その他の事由により、指定期間内に終了する事業年度の月数の合計が二十四月に満たない法人及び当該月数の合計が二十四月を超える法人（次号から第五号までに掲げる法人を除く。）</w:t>
+        <w:br/>
+        <w:br/>
+        <w:br/>
+        <w:t>これらの法人の指定期間内に最初に終了する事業年度開始の日から同日以後二年を経過する日までの期間内の日を含む事業年度</w:t>
       </w:r>
     </w:p>
     <w:p>
       <w:pPr>
+        <w:pStyle w:val="ListBullet"/>
         <w:ind w:left="880"/>
       </w:pPr>
       <w:r>
-        <w:t>事業年度の変更その他の事由により、指定期間内に終了する事業年度の月数の合計が二十四月に満たない法人及び当該月数の合計が二十四月を超える法人（次号から第五号までに掲げる法人を除く。）</w:t>
+        <w:t>二</w:t>
+        <w:br/>
+        <w:t>指定期間内に新たに設立された法人（次号から第五号までに掲げる法人を除く。）</w:t>
+        <w:br/>
+        <w:br/>
+        <w:br/>
+        <w:t>指定期間内の日を含む事業年度</w:t>
       </w:r>
     </w:p>
     <w:p>
       <w:pPr>
-        <w:pStyle w:val="Heading6"/>
+        <w:pStyle w:val="ListBullet"/>
         <w:ind w:left="880"/>
       </w:pPr>
       <w:r>
-        <w:t>二</w:t>
+        <w:t>三</w:t>
+        <w:br/>
+        <w:t>法人税法第二条第六号に規定する公益法人等及び人格のない社団等で指定期間内に同条第十三号に規定する収益事業を開始したもの（次号及び第五号に掲げる法人を除く。）</w:t>
+        <w:br/>
+        <w:br/>
+        <w:br/>
+        <w:t>その開始した日から指定期間の末日までの期間内の日を含む事業年度</w:t>
       </w:r>
     </w:p>
     <w:p>
       <w:pPr>
+        <w:pStyle w:val="ListBullet"/>
         <w:ind w:left="880"/>
       </w:pPr>
       <w:r>
-        <w:t>指定期間内に新たに設立された法人（次号から第五号までに掲げる法人を除く。）</w:t>
+        <w:t>四</w:t>
+        <w:br/>
+        <w:t>指定期間内に法人税法第百四十一条第一号から第三号までに掲げる外国法人又は同条第四号に掲げる外国法人（同号イ又はロに掲げる国内源泉所得を有するものに限る。）のいずれかに新たに該当することとなった外国法人（次号に掲げる法人を除く。）</w:t>
+        <w:br/>
+        <w:br/>
+        <w:br/>
+        <w:t>その該当することとなった日から指定期間の末日までの期間内の日を含む事業年度</w:t>
       </w:r>
     </w:p>
     <w:p>
       <w:pPr>
-        <w:pStyle w:val="Heading6"/>
-        <w:ind w:left="880"/>
-      </w:pPr>
-      <w:r>
-        <w:t>三</w:t>
-      </w:r>
-    </w:p>
-    <w:p>
-      <w:pPr>
-        <w:ind w:left="880"/>
-      </w:pPr>
-      <w:r>
-        <w:t>法人税法第二条第六号に規定する公益法人等及び人格のない社団等で指定期間内に同条第十三号に規定する収益事業を開始したもの（次号及び第五号に掲げる法人を除く。）</w:t>
-      </w:r>
-    </w:p>
-    <w:p>
-      <w:pPr>
-        <w:pStyle w:val="Heading6"/>
-        <w:ind w:left="880"/>
-      </w:pPr>
-      <w:r>
-        <w:t>四</w:t>
-      </w:r>
-    </w:p>
-    <w:p>
-      <w:pPr>
-        <w:ind w:left="880"/>
-      </w:pPr>
-      <w:r>
-        <w:t>指定期間内に法人税法第百四十一条第一号から第三号までに掲げる外国法人又は同条第四号に掲げる外国法人（同号イ又はロに掲げる国内源泉所得を有するものに限る。）のいずれかに新たに該当することとなった外国法人（次号に掲げる法人を除く。）</w:t>
-      </w:r>
-    </w:p>
-    <w:p>
-      <w:pPr>
-        <w:pStyle w:val="Heading6"/>
+        <w:pStyle w:val="ListBullet"/>
         <w:ind w:left="880"/>
       </w:pPr>
       <w:r>
         <w:t>五</w:t>
-      </w:r>
-    </w:p>
-    <w:p>
-      <w:pPr>
-        <w:ind w:left="880"/>
-      </w:pPr>
-      <w:r>
+        <w:br/>
         <w:t>指定期間内に合併をした法人で合併後存続するもの及び指定期間内の合併により設立された法人</w:t>
+        <w:br/>
+        <w:br/>
+        <w:br/>
+        <w:t>第一号又は第二号に定める事業年度に準ずるものとして政令で定める事業年度</w:t>
       </w:r>
     </w:p>
     <w:p>
@@ -453,53 +427,47 @@
     </w:p>
     <w:p>
       <w:pPr>
-        <w:pStyle w:val="Heading6"/>
+        <w:pStyle w:val="ListBullet"/>
         <w:ind w:left="880"/>
       </w:pPr>
       <w:r>
         <w:t>一</w:t>
+        <w:br/>
+        <w:t>第七条第二項第一号に掲げる法人</w:t>
+        <w:br/>
+        <w:br/>
+        <w:br/>
+        <w:t>当該最後の課税事業年度開始の日から当該法人の指定期間内に最初に終了する事業年度開始の日以後二年を経過する日までの期間</w:t>
       </w:r>
     </w:p>
     <w:p>
       <w:pPr>
+        <w:pStyle w:val="ListBullet"/>
         <w:ind w:left="880"/>
       </w:pPr>
       <w:r>
-        <w:t>第七条第二項第一号に掲げる法人</w:t>
+        <w:t>二</w:t>
+        <w:br/>
+        <w:t>第七条第二項第二号から第四号までに掲げる法人</w:t>
+        <w:br/>
+        <w:br/>
+        <w:br/>
+        <w:t>当該最後の課税事業年度開始の日から指定期間の末日までの期間</w:t>
       </w:r>
     </w:p>
     <w:p>
       <w:pPr>
-        <w:pStyle w:val="Heading6"/>
-        <w:ind w:left="880"/>
-      </w:pPr>
-      <w:r>
-        <w:t>二</w:t>
-      </w:r>
-    </w:p>
-    <w:p>
-      <w:pPr>
-        <w:ind w:left="880"/>
-      </w:pPr>
-      <w:r>
-        <w:t>第七条第二項第二号から第四号までに掲げる法人</w:t>
-      </w:r>
-    </w:p>
-    <w:p>
-      <w:pPr>
-        <w:pStyle w:val="Heading6"/>
+        <w:pStyle w:val="ListBullet"/>
         <w:ind w:left="880"/>
       </w:pPr>
       <w:r>
         <w:t>三</w:t>
-      </w:r>
-    </w:p>
-    <w:p>
-      <w:pPr>
-        <w:ind w:left="880"/>
-      </w:pPr>
-      <w:r>
+        <w:br/>
         <w:t>第七条第二項第五号に掲げる法人</w:t>
+        <w:br/>
+        <w:br/>
+        <w:br/>
+        <w:t>前二号に定める期間に準ずるものとして政令で定める期間</w:t>
       </w:r>
     </w:p>
     <w:p>
@@ -589,56 +557,40 @@
     <w:p>
       <w:r>
         <w:t>法人は、各課税事業年度終了の日の翌日から二月以内に、税務署長に対し、次に掲げる事項を記載した申告書を提出しなければならない。</w:t>
+        <w:br/>
+        <w:t>ただし、第一号に掲げる課税標準法人税額がない場合には、当該申告書を提出することを要しない。</w:t>
       </w:r>
     </w:p>
     <w:p>
       <w:pPr>
-        <w:pStyle w:val="Heading6"/>
+        <w:pStyle w:val="ListBullet"/>
         <w:ind w:left="880"/>
       </w:pPr>
       <w:r>
         <w:t>一</w:t>
-      </w:r>
-    </w:p>
-    <w:p>
-      <w:pPr>
-        <w:ind w:left="880"/>
-      </w:pPr>
-      <w:r>
+        <w:br/>
         <w:t>当該課税事業年度の課税標準である課税標準法人税額</w:t>
       </w:r>
     </w:p>
     <w:p>
       <w:pPr>
-        <w:pStyle w:val="Heading6"/>
+        <w:pStyle w:val="ListBullet"/>
         <w:ind w:left="880"/>
       </w:pPr>
       <w:r>
         <w:t>二</w:t>
-      </w:r>
-    </w:p>
-    <w:p>
-      <w:pPr>
-        <w:ind w:left="880"/>
-      </w:pPr>
-      <w:r>
+        <w:br/>
         <w:t>前号に掲げる課税標準法人税額につき前章の規定を適用して計算した法人特別税の額</w:t>
       </w:r>
     </w:p>
     <w:p>
       <w:pPr>
-        <w:pStyle w:val="Heading6"/>
+        <w:pStyle w:val="ListBullet"/>
         <w:ind w:left="880"/>
       </w:pPr>
       <w:r>
         <w:t>三</w:t>
-      </w:r>
-    </w:p>
-    <w:p>
-      <w:pPr>
-        <w:ind w:left="880"/>
-      </w:pPr>
-      <w:r>
+        <w:br/>
         <w:t>前二号に掲げる金額の計算の基礎その他財務省令で定める事項</w:t>
       </w:r>
     </w:p>
@@ -721,35 +673,23 @@
     </w:p>
     <w:p>
       <w:pPr>
-        <w:pStyle w:val="Heading6"/>
+        <w:pStyle w:val="ListBullet"/>
         <w:ind w:left="880"/>
       </w:pPr>
       <w:r>
         <w:t>一</w:t>
-      </w:r>
-    </w:p>
-    <w:p>
-      <w:pPr>
-        <w:ind w:left="880"/>
-      </w:pPr>
-      <w:r>
+        <w:br/>
         <w:t>法人税法第二条第三十一号に規定する確定申告書に記載すべき同法第七十四条第一項第一号から第五号まで（同法第百四十五条において準用する場合を含む。）に掲げる金額</w:t>
       </w:r>
     </w:p>
     <w:p>
       <w:pPr>
-        <w:pStyle w:val="Heading6"/>
+        <w:pStyle w:val="ListBullet"/>
         <w:ind w:left="880"/>
       </w:pPr>
       <w:r>
         <w:t>二</w:t>
-      </w:r>
-    </w:p>
-    <w:p>
-      <w:pPr>
-        <w:ind w:left="880"/>
-      </w:pPr>
-      <w:r>
+        <w:br/>
         <w:t>法人特別税申告書に記載すべき第十二条第一項第一号又は第二号に掲げる金額</w:t>
       </w:r>
     </w:p>
@@ -917,35 +857,23 @@
     </w:p>
     <w:p>
       <w:pPr>
-        <w:pStyle w:val="Heading6"/>
+        <w:pStyle w:val="ListBullet"/>
         <w:ind w:left="880"/>
       </w:pPr>
       <w:r>
         <w:t>一</w:t>
-      </w:r>
-    </w:p>
-    <w:p>
-      <w:pPr>
-        <w:ind w:left="880"/>
-      </w:pPr>
-      <w:r>
+        <w:br/>
         <w:t>国税通則法第七十一条第一項第一号の規定の適用については、法人税及び法人特別税は、同一の税目に属する国税とみなす。</w:t>
       </w:r>
     </w:p>
     <w:p>
       <w:pPr>
-        <w:pStyle w:val="Heading6"/>
+        <w:pStyle w:val="ListBullet"/>
         <w:ind w:left="880"/>
       </w:pPr>
       <w:r>
         <w:t>二</w:t>
-      </w:r>
-    </w:p>
-    <w:p>
-      <w:pPr>
-        <w:ind w:left="880"/>
-      </w:pPr>
-      <w:r>
+        <w:br/>
         <w:t>法人税又は法人特別税に係る国税通則法第五十八条第一項第一号イに規定する更正決定等（以下この号及び次項において「更正決定等」という。）について不服申立てがされている場合において、当該法人税又は法人特別税と納税義務者及び事業年度が同一である他の法人特別税又は法人税についてされた更正決定等があるときは、同法第九十条第一項若しくは第二項、第百四条第二項又は第百十五条第一項第二号の規定の適用については、当該他の法人特別税又は法人税についてされた更正決定等は、当該法人税又は法人特別税の同法第十九条第一項に規定する課税標準等又は税額等についてされた他の更正決定等とみなす。</w:t>
       </w:r>
     </w:p>
@@ -964,6 +892,12 @@
       </w:pPr>
       <w:r>
         <w:t>租税特別措置法第六十六条の四第十六項から第十八項までの規定は、法人税についてこれらの規定の適用がある課税事業年度の法人特別税に係る更正決定等及び国税の徴収権（国税通則法第七十二条第一項に規定する国税の徴収権をいう。）の時効について準用する。</w:t>
+        <w:br/>
+        <w:t>この場合において、租税特別措置法第六十六条の四第十六項中「課税の特例）」」とあるのは「課税の特例）（法人特別税法（平成四年法律第十五号）第十八条第三項（法人特別税に係る法人税法の適用の特例等）において準用する場合を含む。</w:t>
+        <w:br/>
+        <w:t>次条において同じ。</w:t>
+        <w:br/>
+        <w:t>）」」と、「生ずべき法人税」とあるのは「生ずべき法人税若しくは法人特別税」と、「法人税の」とあるのは「法人税又は法人特別税の」と、「還付請求申告書に係る」とあるのは「還付請求申告書に係る更正又は当該更正に伴つてする法人特別税に係る」と、「当該法人税」とあるのは「当該法人税又は法人特別税」と、同条第十七項中「法人税」とあるのは「法人税又は法人特別税」と読み替えるものとする。</w:t>
       </w:r>
     </w:p>
     <w:p>
@@ -1032,6 +966,8 @@
     <w:p>
       <w:r>
         <w:t>正当な理由がなくて第十二条第一項の規定による申告書をその提出期限までに提出しなかった場合には、法人の代表者、代理人、使用人その他の従業者でその違反行為をした者は、一年以下の懲役又は二十万円以下の罰金に処する。</w:t>
+        <w:br/>
+        <w:t>ただし、情状により、その刑を免除することができる。</w:t>
       </w:r>
     </w:p>
     <w:p>
@@ -1045,6 +981,8 @@
     <w:p>
       <w:r>
         <w:t>第十六条において準用する法人税法第百五十一条第一項から第三項までの規定に違反した者又はこれらの規定に違反する法人特別税申告書若しくは当該申告書に係る修正申告書の提出があった場合のその行為をした者は、一年以下の懲役又は二十万円以下の罰金に処する。</w:t>
+        <w:br/>
+        <w:t>ただし、情状により、その刑を免除することができる。</w:t>
       </w:r>
     </w:p>
     <w:p>
@@ -1062,35 +1000,23 @@
     </w:p>
     <w:p>
       <w:pPr>
-        <w:pStyle w:val="Heading6"/>
+        <w:pStyle w:val="ListBullet"/>
         <w:ind w:left="880"/>
       </w:pPr>
       <w:r>
         <w:t>一</w:t>
-      </w:r>
-    </w:p>
-    <w:p>
-      <w:pPr>
-        <w:ind w:left="880"/>
-      </w:pPr>
-      <w:r>
+        <w:br/>
         <w:t>第十七条第一項又は第二項（これらの規定を同条第三項において準用する場合を含む。）の規定による当該職員の質問に対して答弁せず、若しくは偽りの答弁をし、又はこれらの規定による検査を拒み、妨げ、若しくは忌避した者</w:t>
       </w:r>
     </w:p>
     <w:p>
       <w:pPr>
-        <w:pStyle w:val="Heading6"/>
+        <w:pStyle w:val="ListBullet"/>
         <w:ind w:left="880"/>
       </w:pPr>
       <w:r>
         <w:t>二</w:t>
-      </w:r>
-    </w:p>
-    <w:p>
-      <w:pPr>
-        <w:ind w:left="880"/>
-      </w:pPr>
-      <w:r>
+        <w:br/>
         <w:t>前号の検査に関し偽りの記載をした帳簿書類を提示した者</w:t>
       </w:r>
     </w:p>
@@ -1182,7 +1108,7 @@
         <w:pStyle w:val="Heading1"/>
       </w:pPr>
       <w:r>
-        <w:t>附　則（平成六年三月三一日法律第二二号）</w:t>
+        <w:t>附則（平成六年三月三一日法律第二二号）</w:t>
       </w:r>
     </w:p>
     <w:p>
@@ -1208,7 +1134,7 @@
         <w:pStyle w:val="Heading1"/>
       </w:pPr>
       <w:r>
-        <w:t>附　則（平成一一年一二月二二日法律第一六〇号）</w:t>
+        <w:t>附則（平成一一年一二月二二日法律第一六〇号）</w:t>
       </w:r>
     </w:p>
     <w:p>
@@ -1222,23 +1148,23 @@
     <w:p>
       <w:r>
         <w:t>この法律（第二条及び第三条を除く。）は、平成十三年一月六日から施行する。</w:t>
+        <w:br/>
+        <w:t>ただし、次の各号に掲げる規定は、当該各号に定める日から施行する。</w:t>
       </w:r>
     </w:p>
     <w:p>
       <w:pPr>
-        <w:pStyle w:val="Heading6"/>
+        <w:pStyle w:val="ListBullet"/>
         <w:ind w:left="880"/>
       </w:pPr>
       <w:r>
         <w:t>一</w:t>
-      </w:r>
-    </w:p>
-    <w:p>
-      <w:pPr>
-        <w:ind w:left="880"/>
-      </w:pPr>
-      <w:r>
+        <w:br/>
         <w:t>第九百九十五条（核原料物質、核燃料物質及び原子炉の規制に関する法律の一部を改正する法律附則の改正規定に係る部分に限る。）、第千三百五条、第千三百六条、第千三百二十四条第二項、第千三百二十六条第二項及び第千三百四十四条の規定</w:t>
+        <w:br/>
+        <w:br/>
+        <w:br/>
+        <w:t>公布の日</w:t>
       </w:r>
     </w:p>
     <w:p>
@@ -1251,7 +1177,7 @@
         <w:pStyle w:val="Heading1"/>
       </w:pPr>
       <w:r>
-        <w:t>附　則（平成一二年五月三一日法律第九七号）</w:t>
+        <w:t>附則（平成一二年五月三一日法律第九七号）</w:t>
       </w:r>
     </w:p>
     <w:p>
@@ -1329,7 +1255,7 @@
         <w:pStyle w:val="Heading1"/>
       </w:pPr>
       <w:r>
-        <w:t>附　則（平成一三年三月三〇日法律第六号）</w:t>
+        <w:t>附則（平成一三年三月三〇日法律第六号）</w:t>
       </w:r>
     </w:p>
     <w:p>
@@ -1343,39 +1269,29 @@
     <w:p>
       <w:r>
         <w:t>この法律は、平成十三年三月三十一日から施行する。</w:t>
+        <w:br/>
+        <w:t>ただし、次に掲げる規定は、同年四月一日から施行する。</w:t>
       </w:r>
     </w:p>
     <w:p>
       <w:pPr>
-        <w:pStyle w:val="Heading6"/>
+        <w:pStyle w:val="ListBullet"/>
         <w:ind w:left="880"/>
       </w:pPr>
       <w:r>
         <w:t>一及び二</w:t>
-      </w:r>
-    </w:p>
-    <w:p>
-      <w:pPr>
-        <w:ind w:left="880"/>
-      </w:pPr>
-      <w:r>
+        <w:br/>
         <w:t>略</w:t>
       </w:r>
     </w:p>
     <w:p>
       <w:pPr>
-        <w:pStyle w:val="Heading6"/>
+        <w:pStyle w:val="ListBullet"/>
         <w:ind w:left="880"/>
       </w:pPr>
       <w:r>
         <w:t>三</w:t>
-      </w:r>
-    </w:p>
-    <w:p>
-      <w:pPr>
-        <w:ind w:left="880"/>
-      </w:pPr>
-      <w:r>
+        <w:br/>
         <w:t>第四条から第十条までの規定並びに附則第十九条、第二十条、第二十六条、第二十七条及び第二十八条（会社更生法（昭和二十七年法律第百七十二号）第二百六十九条第三項に係る部分を除く。）の規定</w:t>
       </w:r>
     </w:p>
@@ -1399,7 +1315,7 @@
     </w:pPr>
     <w:r>
       <w:tab/>
-      <w:t>WeGov v0.1 - FTS141</w:t>
+      <w:t>WeGov v0.2 - FTS141</w:t>
     </w:r>
   </w:p>
 </w:ftr>
